--- a/script.docx
+++ b/script.docx
@@ -1201,6 +1201,971 @@
           </wp:inline>
         </w:drawing>
       </w:r>
+    </w:p>
+    <w:p>
+      <w:pPr>
+        <w:jc w:val="center"/>
+        <w:rPr>
+          <w:lang w:val="en-US"/>
+        </w:rPr>
+      </w:pPr>
+    </w:p>
+    <w:p>
+      <w:pPr>
+        <w:pStyle w:val="2"/>
+        <w:rPr>
+          <w:lang w:val="en-US"/>
+        </w:rPr>
+      </w:pPr>
+      <w:r>
+        <w:rPr>
+          <w:lang w:val="en-US"/>
+        </w:rPr>
+        <w:t>Data Binding &amp; Pipes</w:t>
+      </w:r>
+    </w:p>
+    <w:p>
+      <w:pPr>
+        <w:rPr>
+          <w:lang w:val="en-US"/>
+        </w:rPr>
+      </w:pPr>
+    </w:p>
+    <w:p>
+      <w:pPr>
+        <w:jc w:val="center"/>
+        <w:rPr>
+          <w:lang w:val="en-US"/>
+        </w:rPr>
+      </w:pPr>
+      <w:r>
+        <w:rPr>
+          <w:lang w:val="en-US"/>
+        </w:rPr>
+        <w:lastRenderedPageBreak/>
+        <w:drawing>
+          <wp:inline distT="0" distB="0" distL="0" distR="0" wp14:anchorId="199DCCE8" wp14:editId="24832AD0">
+            <wp:extent cx="5134630" cy="2220496"/>
+            <wp:effectExtent l="0" t="0" r="0" b="8890"/>
+            <wp:docPr id="14" name="Рисунок 14"/>
+            <wp:cNvGraphicFramePr>
+              <a:graphicFrameLocks xmlns:a="http://schemas.openxmlformats.org/drawingml/2006/main" noChangeAspect="1"/>
+            </wp:cNvGraphicFramePr>
+            <a:graphic xmlns:a="http://schemas.openxmlformats.org/drawingml/2006/main">
+              <a:graphicData uri="http://schemas.openxmlformats.org/drawingml/2006/picture">
+                <pic:pic xmlns:pic="http://schemas.openxmlformats.org/drawingml/2006/picture">
+                  <pic:nvPicPr>
+                    <pic:cNvPr id="1" name=""/>
+                    <pic:cNvPicPr/>
+                  </pic:nvPicPr>
+                  <pic:blipFill>
+                    <a:blip r:embed="rId15"/>
+                    <a:stretch>
+                      <a:fillRect/>
+                    </a:stretch>
+                  </pic:blipFill>
+                  <pic:spPr>
+                    <a:xfrm>
+                      <a:off x="0" y="0"/>
+                      <a:ext cx="5172645" cy="2236936"/>
+                    </a:xfrm>
+                    <a:prstGeom prst="rect">
+                      <a:avLst/>
+                    </a:prstGeom>
+                  </pic:spPr>
+                </pic:pic>
+              </a:graphicData>
+            </a:graphic>
+          </wp:inline>
+        </w:drawing>
+      </w:r>
+    </w:p>
+    <w:p>
+      <w:pPr>
+        <w:jc w:val="left"/>
+        <w:rPr>
+          <w:lang w:val="en-US"/>
+        </w:rPr>
+      </w:pPr>
+    </w:p>
+    <w:p>
+      <w:pPr>
+        <w:jc w:val="center"/>
+        <w:rPr>
+          <w:lang w:val="en-US"/>
+        </w:rPr>
+      </w:pPr>
+      <w:r>
+        <w:rPr>
+          <w:lang w:val="en-US"/>
+        </w:rPr>
+        <w:drawing>
+          <wp:inline distT="0" distB="0" distL="0" distR="0" wp14:anchorId="3FAEB652" wp14:editId="04B57777">
+            <wp:extent cx="4493265" cy="1852224"/>
+            <wp:effectExtent l="0" t="0" r="2540" b="0"/>
+            <wp:docPr id="16" name="Рисунок 16"/>
+            <wp:cNvGraphicFramePr>
+              <a:graphicFrameLocks xmlns:a="http://schemas.openxmlformats.org/drawingml/2006/main" noChangeAspect="1"/>
+            </wp:cNvGraphicFramePr>
+            <a:graphic xmlns:a="http://schemas.openxmlformats.org/drawingml/2006/main">
+              <a:graphicData uri="http://schemas.openxmlformats.org/drawingml/2006/picture">
+                <pic:pic xmlns:pic="http://schemas.openxmlformats.org/drawingml/2006/picture">
+                  <pic:nvPicPr>
+                    <pic:cNvPr id="1" name=""/>
+                    <pic:cNvPicPr/>
+                  </pic:nvPicPr>
+                  <pic:blipFill>
+                    <a:blip r:embed="rId16"/>
+                    <a:stretch>
+                      <a:fillRect/>
+                    </a:stretch>
+                  </pic:blipFill>
+                  <pic:spPr>
+                    <a:xfrm>
+                      <a:off x="0" y="0"/>
+                      <a:ext cx="4501608" cy="1855663"/>
+                    </a:xfrm>
+                    <a:prstGeom prst="rect">
+                      <a:avLst/>
+                    </a:prstGeom>
+                  </pic:spPr>
+                </pic:pic>
+              </a:graphicData>
+            </a:graphic>
+          </wp:inline>
+        </w:drawing>
+      </w:r>
+    </w:p>
+    <w:p>
+      <w:pPr>
+        <w:jc w:val="left"/>
+        <w:rPr>
+          <w:lang w:val="en-US"/>
+        </w:rPr>
+      </w:pPr>
+    </w:p>
+    <w:p>
+      <w:pPr>
+        <w:jc w:val="left"/>
+        <w:rPr>
+          <w:lang w:val="en-US"/>
+        </w:rPr>
+      </w:pPr>
+      <w:r>
+        <w:rPr>
+          <w:lang w:val="en-US"/>
+        </w:rPr>
+        <w:t xml:space="preserve">All events are listed here: </w:t>
+      </w:r>
+      <w:hyperlink r:id="rId17" w:history="1">
+        <w:r>
+          <w:rPr>
+            <w:rStyle w:val="a6"/>
+            <w:lang w:val="en-US"/>
+          </w:rPr>
+          <w:t>https://developer.mozilla.org/en-US/docs/Web/Events</w:t>
+        </w:r>
+      </w:hyperlink>
+      <w:r>
+        <w:rPr>
+          <w:lang w:val="en-US"/>
+        </w:rPr>
+        <w:t>.</w:t>
+      </w:r>
+    </w:p>
+    <w:p>
+      <w:pPr>
+        <w:jc w:val="left"/>
+        <w:rPr>
+          <w:lang w:val="en-US"/>
+        </w:rPr>
+      </w:pPr>
+      <w:r>
+        <w:rPr>
+          <w:lang w:val="en-US"/>
+        </w:rPr>
+        <w:t>We enclose ngModel in square brackets to indicate property binding from the component to the input element and parentheses to indicate event binding to send a notification of the user-entered text back to the component.</w:t>
+      </w:r>
+    </w:p>
+    <w:p>
+      <w:pPr>
+        <w:jc w:val="center"/>
+        <w:rPr>
+          <w:lang w:val="en-US"/>
+        </w:rPr>
+      </w:pPr>
+      <w:r>
+        <w:rPr>
+          <w:lang w:val="en-US"/>
+        </w:rPr>
+        <w:drawing>
+          <wp:inline distT="0" distB="0" distL="0" distR="0" wp14:anchorId="77C06874" wp14:editId="23732F90">
+            <wp:extent cx="5351780" cy="2043427"/>
+            <wp:effectExtent l="0" t="0" r="1270" b="0"/>
+            <wp:docPr id="17" name="Рисунок 17"/>
+            <wp:cNvGraphicFramePr>
+              <a:graphicFrameLocks xmlns:a="http://schemas.openxmlformats.org/drawingml/2006/main" noChangeAspect="1"/>
+            </wp:cNvGraphicFramePr>
+            <a:graphic xmlns:a="http://schemas.openxmlformats.org/drawingml/2006/main">
+              <a:graphicData uri="http://schemas.openxmlformats.org/drawingml/2006/picture">
+                <pic:pic xmlns:pic="http://schemas.openxmlformats.org/drawingml/2006/picture">
+                  <pic:nvPicPr>
+                    <pic:cNvPr id="1" name=""/>
+                    <pic:cNvPicPr/>
+                  </pic:nvPicPr>
+                  <pic:blipFill>
+                    <a:blip r:embed="rId18"/>
+                    <a:stretch>
+                      <a:fillRect/>
+                    </a:stretch>
+                  </pic:blipFill>
+                  <pic:spPr>
+                    <a:xfrm>
+                      <a:off x="0" y="0"/>
+                      <a:ext cx="5366640" cy="2049101"/>
+                    </a:xfrm>
+                    <a:prstGeom prst="rect">
+                      <a:avLst/>
+                    </a:prstGeom>
+                  </pic:spPr>
+                </pic:pic>
+              </a:graphicData>
+            </a:graphic>
+          </wp:inline>
+        </w:drawing>
+      </w:r>
+    </w:p>
+    <w:p>
+      <w:pPr>
+        <w:jc w:val="left"/>
+        <w:rPr>
+          <w:lang w:val="en-US"/>
+        </w:rPr>
+      </w:pPr>
+      <w:r>
+        <w:rPr>
+          <w:lang w:val="en-US"/>
+        </w:rPr>
+        <w:t xml:space="preserve">!!! For ngModel you must </w:t>
+      </w:r>
+      <w:r>
+        <w:rPr>
+          <w:color w:val="538135" w:themeColor="accent6" w:themeShade="BF"/>
+          <w:lang w:val="en-US"/>
+        </w:rPr>
+        <w:t>import { FormsModule } from '@angular/forms'</w:t>
+      </w:r>
+      <w:r>
+        <w:rPr>
+          <w:color w:val="538135" w:themeColor="accent6" w:themeShade="BF"/>
+          <w:lang w:val="en-US"/>
+        </w:rPr>
+        <w:t>;</w:t>
+      </w:r>
+      <w:r>
+        <w:rPr>
+          <w:lang w:val="en-US"/>
+        </w:rPr>
+        <w:t xml:space="preserve"> and write it to </w:t>
+      </w:r>
+      <w:r>
+        <w:rPr>
+          <w:color w:val="538135" w:themeColor="accent6" w:themeShade="BF"/>
+          <w:lang w:val="en-US"/>
+        </w:rPr>
+        <w:t xml:space="preserve">imports </w:t>
+      </w:r>
+      <w:r>
+        <w:rPr>
+          <w:lang w:val="en-US"/>
+        </w:rPr>
+        <w:t>in app.module.ts</w:t>
+      </w:r>
+      <w:r>
+        <w:rPr>
+          <w:lang w:val="en-US"/>
+        </w:rPr>
+        <w:t>.</w:t>
+      </w:r>
+    </w:p>
+    <w:p>
+      <w:pPr>
+        <w:jc w:val="center"/>
+        <w:rPr>
+          <w:lang w:val="en-US"/>
+        </w:rPr>
+      </w:pPr>
+      <w:r>
+        <w:rPr>
+          <w:lang w:val="en-US"/>
+        </w:rPr>
+        <w:lastRenderedPageBreak/>
+        <w:drawing>
+          <wp:inline distT="0" distB="0" distL="0" distR="0" wp14:anchorId="40B22F22" wp14:editId="68BA2C9C">
+            <wp:extent cx="3333218" cy="3018156"/>
+            <wp:effectExtent l="0" t="0" r="635" b="0"/>
+            <wp:docPr id="21" name="Рисунок 21"/>
+            <wp:cNvGraphicFramePr>
+              <a:graphicFrameLocks xmlns:a="http://schemas.openxmlformats.org/drawingml/2006/main" noChangeAspect="1"/>
+            </wp:cNvGraphicFramePr>
+            <a:graphic xmlns:a="http://schemas.openxmlformats.org/drawingml/2006/main">
+              <a:graphicData uri="http://schemas.openxmlformats.org/drawingml/2006/picture">
+                <pic:pic xmlns:pic="http://schemas.openxmlformats.org/drawingml/2006/picture">
+                  <pic:nvPicPr>
+                    <pic:cNvPr id="1" name=""/>
+                    <pic:cNvPicPr/>
+                  </pic:nvPicPr>
+                  <pic:blipFill>
+                    <a:blip r:embed="rId19"/>
+                    <a:stretch>
+                      <a:fillRect/>
+                    </a:stretch>
+                  </pic:blipFill>
+                  <pic:spPr>
+                    <a:xfrm>
+                      <a:off x="0" y="0"/>
+                      <a:ext cx="3340107" cy="3024394"/>
+                    </a:xfrm>
+                    <a:prstGeom prst="rect">
+                      <a:avLst/>
+                    </a:prstGeom>
+                  </pic:spPr>
+                </pic:pic>
+              </a:graphicData>
+            </a:graphic>
+          </wp:inline>
+        </w:drawing>
+      </w:r>
+    </w:p>
+    <w:p>
+      <w:pPr>
+        <w:jc w:val="center"/>
+        <w:rPr>
+          <w:lang w:val="en-US"/>
+        </w:rPr>
+      </w:pPr>
+      <w:r>
+        <w:rPr>
+          <w:lang w:val="en-US"/>
+        </w:rPr>
+        <w:drawing>
+          <wp:inline distT="0" distB="0" distL="0" distR="0" wp14:anchorId="1FCFF6DA" wp14:editId="53BC22F7">
+            <wp:extent cx="4602480" cy="3009424"/>
+            <wp:effectExtent l="0" t="0" r="7620" b="635"/>
+            <wp:docPr id="18" name="Рисунок 18"/>
+            <wp:cNvGraphicFramePr>
+              <a:graphicFrameLocks xmlns:a="http://schemas.openxmlformats.org/drawingml/2006/main" noChangeAspect="1"/>
+            </wp:cNvGraphicFramePr>
+            <a:graphic xmlns:a="http://schemas.openxmlformats.org/drawingml/2006/main">
+              <a:graphicData uri="http://schemas.openxmlformats.org/drawingml/2006/picture">
+                <pic:pic xmlns:pic="http://schemas.openxmlformats.org/drawingml/2006/picture">
+                  <pic:nvPicPr>
+                    <pic:cNvPr id="1" name=""/>
+                    <pic:cNvPicPr/>
+                  </pic:nvPicPr>
+                  <pic:blipFill>
+                    <a:blip r:embed="rId20"/>
+                    <a:stretch>
+                      <a:fillRect/>
+                    </a:stretch>
+                  </pic:blipFill>
+                  <pic:spPr>
+                    <a:xfrm>
+                      <a:off x="0" y="0"/>
+                      <a:ext cx="4607962" cy="3013008"/>
+                    </a:xfrm>
+                    <a:prstGeom prst="rect">
+                      <a:avLst/>
+                    </a:prstGeom>
+                  </pic:spPr>
+                </pic:pic>
+              </a:graphicData>
+            </a:graphic>
+          </wp:inline>
+        </w:drawing>
+      </w:r>
+    </w:p>
+    <w:p>
+      <w:pPr>
+        <w:jc w:val="left"/>
+        <w:rPr>
+          <w:lang w:val="en-US"/>
+        </w:rPr>
+      </w:pPr>
+    </w:p>
+    <w:p>
+      <w:pPr>
+        <w:jc w:val="left"/>
+        <w:rPr>
+          <w:lang w:val="en-US"/>
+        </w:rPr>
+      </w:pPr>
+      <w:r>
+        <w:rPr>
+          <w:lang w:val="en-US"/>
+        </w:rPr>
+        <w:t>Declarations – our</w:t>
+      </w:r>
+    </w:p>
+    <w:p>
+      <w:pPr>
+        <w:jc w:val="left"/>
+        <w:rPr>
+          <w:lang w:val="en-US"/>
+        </w:rPr>
+      </w:pPr>
+      <w:r>
+        <w:rPr>
+          <w:lang w:val="en-US"/>
+        </w:rPr>
+        <w:t>Imports – other sources</w:t>
+      </w:r>
+    </w:p>
+    <w:p>
+      <w:pPr>
+        <w:jc w:val="left"/>
+        <w:rPr>
+          <w:lang w:val="en-US"/>
+        </w:rPr>
+      </w:pPr>
+    </w:p>
+    <w:p>
+      <w:pPr>
+        <w:jc w:val="center"/>
+        <w:rPr>
+          <w:lang w:val="en-US"/>
+        </w:rPr>
+      </w:pPr>
+      <w:r>
+        <w:rPr>
+          <w:lang w:val="en-US"/>
+        </w:rPr>
+        <w:drawing>
+          <wp:inline distT="0" distB="0" distL="0" distR="0" wp14:anchorId="6A7A3ED2" wp14:editId="2C59A1E5">
+            <wp:extent cx="4456430" cy="1884203"/>
+            <wp:effectExtent l="0" t="0" r="1270" b="1905"/>
+            <wp:docPr id="19" name="Рисунок 19"/>
+            <wp:cNvGraphicFramePr>
+              <a:graphicFrameLocks xmlns:a="http://schemas.openxmlformats.org/drawingml/2006/main" noChangeAspect="1"/>
+            </wp:cNvGraphicFramePr>
+            <a:graphic xmlns:a="http://schemas.openxmlformats.org/drawingml/2006/main">
+              <a:graphicData uri="http://schemas.openxmlformats.org/drawingml/2006/picture">
+                <pic:pic xmlns:pic="http://schemas.openxmlformats.org/drawingml/2006/picture">
+                  <pic:nvPicPr>
+                    <pic:cNvPr id="1" name=""/>
+                    <pic:cNvPicPr/>
+                  </pic:nvPicPr>
+                  <pic:blipFill>
+                    <a:blip r:embed="rId21"/>
+                    <a:stretch>
+                      <a:fillRect/>
+                    </a:stretch>
+                  </pic:blipFill>
+                  <pic:spPr>
+                    <a:xfrm>
+                      <a:off x="0" y="0"/>
+                      <a:ext cx="4460390" cy="1885877"/>
+                    </a:xfrm>
+                    <a:prstGeom prst="rect">
+                      <a:avLst/>
+                    </a:prstGeom>
+                  </pic:spPr>
+                </pic:pic>
+              </a:graphicData>
+            </a:graphic>
+          </wp:inline>
+        </w:drawing>
+      </w:r>
+    </w:p>
+    <w:p>
+      <w:pPr>
+        <w:jc w:val="center"/>
+        <w:rPr>
+          <w:lang w:val="en-US"/>
+        </w:rPr>
+      </w:pPr>
+      <w:r>
+        <w:rPr>
+          <w:lang w:val="en-US"/>
+        </w:rPr>
+        <w:lastRenderedPageBreak/>
+        <w:drawing>
+          <wp:inline distT="0" distB="0" distL="0" distR="0" wp14:anchorId="40418B05" wp14:editId="5EB33B8F">
+            <wp:extent cx="5227253" cy="2501900"/>
+            <wp:effectExtent l="0" t="0" r="0" b="0"/>
+            <wp:docPr id="20" name="Рисунок 20"/>
+            <wp:cNvGraphicFramePr>
+              <a:graphicFrameLocks xmlns:a="http://schemas.openxmlformats.org/drawingml/2006/main" noChangeAspect="1"/>
+            </wp:cNvGraphicFramePr>
+            <a:graphic xmlns:a="http://schemas.openxmlformats.org/drawingml/2006/main">
+              <a:graphicData uri="http://schemas.openxmlformats.org/drawingml/2006/picture">
+                <pic:pic xmlns:pic="http://schemas.openxmlformats.org/drawingml/2006/picture">
+                  <pic:nvPicPr>
+                    <pic:cNvPr id="1" name=""/>
+                    <pic:cNvPicPr/>
+                  </pic:nvPicPr>
+                  <pic:blipFill>
+                    <a:blip r:embed="rId22"/>
+                    <a:stretch>
+                      <a:fillRect/>
+                    </a:stretch>
+                  </pic:blipFill>
+                  <pic:spPr>
+                    <a:xfrm>
+                      <a:off x="0" y="0"/>
+                      <a:ext cx="5237380" cy="2506747"/>
+                    </a:xfrm>
+                    <a:prstGeom prst="rect">
+                      <a:avLst/>
+                    </a:prstGeom>
+                  </pic:spPr>
+                </pic:pic>
+              </a:graphicData>
+            </a:graphic>
+          </wp:inline>
+        </w:drawing>
+      </w:r>
+    </w:p>
+    <w:p>
+      <w:pPr>
+        <w:jc w:val="center"/>
+        <w:rPr>
+          <w:lang w:val="en-US"/>
+        </w:rPr>
+      </w:pPr>
+    </w:p>
+    <w:p>
+      <w:pPr>
+        <w:pStyle w:val="2"/>
+        <w:rPr>
+          <w:lang w:val="en-US"/>
+        </w:rPr>
+      </w:pPr>
+      <w:r>
+        <w:rPr>
+          <w:lang w:val="en-US"/>
+        </w:rPr>
+        <w:t>More on Components</w:t>
+      </w:r>
+    </w:p>
+    <w:p>
+      <w:pPr>
+        <w:rPr>
+          <w:lang w:val="en-US"/>
+        </w:rPr>
+      </w:pPr>
+    </w:p>
+    <w:p>
+      <w:pPr>
+        <w:rPr>
+          <w:lang w:val="en-US"/>
+        </w:rPr>
+      </w:pPr>
+      <w:r>
+        <w:rPr>
+          <w:lang w:val="en-US"/>
+        </w:rPr>
+        <w:drawing>
+          <wp:inline distT="0" distB="0" distL="0" distR="0" wp14:anchorId="1DADEF17" wp14:editId="592A5F0A">
+            <wp:extent cx="5567680" cy="3412934"/>
+            <wp:effectExtent l="0" t="0" r="0" b="0"/>
+            <wp:docPr id="22" name="Рисунок 22"/>
+            <wp:cNvGraphicFramePr>
+              <a:graphicFrameLocks xmlns:a="http://schemas.openxmlformats.org/drawingml/2006/main" noChangeAspect="1"/>
+            </wp:cNvGraphicFramePr>
+            <a:graphic xmlns:a="http://schemas.openxmlformats.org/drawingml/2006/main">
+              <a:graphicData uri="http://schemas.openxmlformats.org/drawingml/2006/picture">
+                <pic:pic xmlns:pic="http://schemas.openxmlformats.org/drawingml/2006/picture">
+                  <pic:nvPicPr>
+                    <pic:cNvPr id="1" name=""/>
+                    <pic:cNvPicPr/>
+                  </pic:nvPicPr>
+                  <pic:blipFill>
+                    <a:blip r:embed="rId23"/>
+                    <a:stretch>
+                      <a:fillRect/>
+                    </a:stretch>
+                  </pic:blipFill>
+                  <pic:spPr>
+                    <a:xfrm>
+                      <a:off x="0" y="0"/>
+                      <a:ext cx="5589804" cy="3426496"/>
+                    </a:xfrm>
+                    <a:prstGeom prst="rect">
+                      <a:avLst/>
+                    </a:prstGeom>
+                  </pic:spPr>
+                </pic:pic>
+              </a:graphicData>
+            </a:graphic>
+          </wp:inline>
+        </w:drawing>
+      </w:r>
+    </w:p>
+    <w:p>
+      <w:pPr>
+        <w:rPr>
+          <w:lang w:val="en-US"/>
+        </w:rPr>
+      </w:pPr>
+    </w:p>
+    <w:p>
+      <w:pPr>
+        <w:jc w:val="center"/>
+        <w:rPr>
+          <w:lang w:val="en-US"/>
+        </w:rPr>
+      </w:pPr>
+      <w:r>
+        <w:rPr>
+          <w:lang w:val="en-US"/>
+        </w:rPr>
+        <w:lastRenderedPageBreak/>
+        <w:drawing>
+          <wp:inline distT="0" distB="0" distL="0" distR="0" wp14:anchorId="28A63F8D" wp14:editId="355DEBF9">
+            <wp:extent cx="5008880" cy="2445714"/>
+            <wp:effectExtent l="0" t="0" r="1270" b="0"/>
+            <wp:docPr id="23" name="Рисунок 23"/>
+            <wp:cNvGraphicFramePr>
+              <a:graphicFrameLocks xmlns:a="http://schemas.openxmlformats.org/drawingml/2006/main" noChangeAspect="1"/>
+            </wp:cNvGraphicFramePr>
+            <a:graphic xmlns:a="http://schemas.openxmlformats.org/drawingml/2006/main">
+              <a:graphicData uri="http://schemas.openxmlformats.org/drawingml/2006/picture">
+                <pic:pic xmlns:pic="http://schemas.openxmlformats.org/drawingml/2006/picture">
+                  <pic:nvPicPr>
+                    <pic:cNvPr id="1" name=""/>
+                    <pic:cNvPicPr/>
+                  </pic:nvPicPr>
+                  <pic:blipFill>
+                    <a:blip r:embed="rId24"/>
+                    <a:stretch>
+                      <a:fillRect/>
+                    </a:stretch>
+                  </pic:blipFill>
+                  <pic:spPr>
+                    <a:xfrm>
+                      <a:off x="0" y="0"/>
+                      <a:ext cx="5010965" cy="2446732"/>
+                    </a:xfrm>
+                    <a:prstGeom prst="rect">
+                      <a:avLst/>
+                    </a:prstGeom>
+                  </pic:spPr>
+                </pic:pic>
+              </a:graphicData>
+            </a:graphic>
+          </wp:inline>
+        </w:drawing>
+      </w:r>
+    </w:p>
+    <w:p>
+      <w:pPr>
+        <w:jc w:val="center"/>
+        <w:rPr>
+          <w:lang w:val="en-US"/>
+        </w:rPr>
+      </w:pPr>
+    </w:p>
+    <w:p>
+      <w:pPr>
+        <w:jc w:val="center"/>
+        <w:rPr>
+          <w:lang w:val="en-US"/>
+        </w:rPr>
+      </w:pPr>
+      <w:r>
+        <w:rPr>
+          <w:lang w:val="en-US"/>
+        </w:rPr>
+        <w:drawing>
+          <wp:inline distT="0" distB="0" distL="0" distR="0" wp14:anchorId="52F0373D" wp14:editId="6734AD6E">
+            <wp:extent cx="5237480" cy="2869800"/>
+            <wp:effectExtent l="0" t="0" r="1270" b="6985"/>
+            <wp:docPr id="24" name="Рисунок 24"/>
+            <wp:cNvGraphicFramePr>
+              <a:graphicFrameLocks xmlns:a="http://schemas.openxmlformats.org/drawingml/2006/main" noChangeAspect="1"/>
+            </wp:cNvGraphicFramePr>
+            <a:graphic xmlns:a="http://schemas.openxmlformats.org/drawingml/2006/main">
+              <a:graphicData uri="http://schemas.openxmlformats.org/drawingml/2006/picture">
+                <pic:pic xmlns:pic="http://schemas.openxmlformats.org/drawingml/2006/picture">
+                  <pic:nvPicPr>
+                    <pic:cNvPr id="1" name=""/>
+                    <pic:cNvPicPr/>
+                  </pic:nvPicPr>
+                  <pic:blipFill>
+                    <a:blip r:embed="rId25"/>
+                    <a:stretch>
+                      <a:fillRect/>
+                    </a:stretch>
+                  </pic:blipFill>
+                  <pic:spPr>
+                    <a:xfrm>
+                      <a:off x="0" y="0"/>
+                      <a:ext cx="5238951" cy="2870606"/>
+                    </a:xfrm>
+                    <a:prstGeom prst="rect">
+                      <a:avLst/>
+                    </a:prstGeom>
+                  </pic:spPr>
+                </pic:pic>
+              </a:graphicData>
+            </a:graphic>
+          </wp:inline>
+        </w:drawing>
+      </w:r>
+    </w:p>
+    <w:p>
+      <w:pPr>
+        <w:jc w:val="center"/>
+        <w:rPr>
+          <w:lang w:val="en-US"/>
+        </w:rPr>
+      </w:pPr>
+    </w:p>
+    <w:p>
+      <w:pPr>
+        <w:jc w:val="left"/>
+        <w:rPr>
+          <w:lang w:val="en-US"/>
+        </w:rPr>
+      </w:pPr>
+      <w:r>
+        <w:rPr>
+          <w:lang w:val="en-US"/>
+        </w:rPr>
+        <w:t xml:space="preserve">A </w:t>
+      </w:r>
+      <w:r>
+        <w:rPr>
+          <w:lang w:val="en-US"/>
+        </w:rPr>
+        <w:t>lifecycle hook is an interface we implement to write code when a component lifecycle event occurs.</w:t>
+      </w:r>
+    </w:p>
+    <w:p>
+      <w:pPr>
+        <w:jc w:val="left"/>
+        <w:rPr>
+          <w:lang w:val="en-US"/>
+        </w:rPr>
+      </w:pPr>
+    </w:p>
+    <w:p>
+      <w:pPr>
+        <w:jc w:val="center"/>
+        <w:rPr>
+          <w:lang w:val="en-US"/>
+        </w:rPr>
+      </w:pPr>
+      <w:r>
+        <w:rPr>
+          <w:lang w:val="en-US"/>
+        </w:rPr>
+        <w:drawing>
+          <wp:inline distT="0" distB="0" distL="0" distR="0" wp14:anchorId="07E2B002" wp14:editId="576ABA5A">
+            <wp:extent cx="4411980" cy="2185390"/>
+            <wp:effectExtent l="0" t="0" r="7620" b="5715"/>
+            <wp:docPr id="25" name="Рисунок 25"/>
+            <wp:cNvGraphicFramePr>
+              <a:graphicFrameLocks xmlns:a="http://schemas.openxmlformats.org/drawingml/2006/main" noChangeAspect="1"/>
+            </wp:cNvGraphicFramePr>
+            <a:graphic xmlns:a="http://schemas.openxmlformats.org/drawingml/2006/main">
+              <a:graphicData uri="http://schemas.openxmlformats.org/drawingml/2006/picture">
+                <pic:pic xmlns:pic="http://schemas.openxmlformats.org/drawingml/2006/picture">
+                  <pic:nvPicPr>
+                    <pic:cNvPr id="1" name=""/>
+                    <pic:cNvPicPr/>
+                  </pic:nvPicPr>
+                  <pic:blipFill>
+                    <a:blip r:embed="rId26"/>
+                    <a:stretch>
+                      <a:fillRect/>
+                    </a:stretch>
+                  </pic:blipFill>
+                  <pic:spPr>
+                    <a:xfrm>
+                      <a:off x="0" y="0"/>
+                      <a:ext cx="4415439" cy="2187103"/>
+                    </a:xfrm>
+                    <a:prstGeom prst="rect">
+                      <a:avLst/>
+                    </a:prstGeom>
+                  </pic:spPr>
+                </pic:pic>
+              </a:graphicData>
+            </a:graphic>
+          </wp:inline>
+        </w:drawing>
+      </w:r>
+    </w:p>
+    <w:p>
+      <w:pPr>
+        <w:jc w:val="center"/>
+        <w:rPr>
+          <w:lang w:val="en-US"/>
+        </w:rPr>
+      </w:pPr>
+    </w:p>
+    <w:p>
+      <w:pPr>
+        <w:jc w:val="center"/>
+        <w:rPr>
+          <w:lang w:val="en-US"/>
+        </w:rPr>
+      </w:pPr>
+      <w:r>
+        <w:rPr>
+          <w:lang w:val="en-US"/>
+        </w:rPr>
+        <w:lastRenderedPageBreak/>
+        <w:drawing>
+          <wp:inline distT="0" distB="0" distL="0" distR="0" wp14:anchorId="1EF0FB97" wp14:editId="3884368D">
+            <wp:extent cx="4881880" cy="2394846"/>
+            <wp:effectExtent l="0" t="0" r="0" b="5715"/>
+            <wp:docPr id="26" name="Рисунок 26"/>
+            <wp:cNvGraphicFramePr>
+              <a:graphicFrameLocks xmlns:a="http://schemas.openxmlformats.org/drawingml/2006/main" noChangeAspect="1"/>
+            </wp:cNvGraphicFramePr>
+            <a:graphic xmlns:a="http://schemas.openxmlformats.org/drawingml/2006/main">
+              <a:graphicData uri="http://schemas.openxmlformats.org/drawingml/2006/picture">
+                <pic:pic xmlns:pic="http://schemas.openxmlformats.org/drawingml/2006/picture">
+                  <pic:nvPicPr>
+                    <pic:cNvPr id="1" name=""/>
+                    <pic:cNvPicPr/>
+                  </pic:nvPicPr>
+                  <pic:blipFill>
+                    <a:blip r:embed="rId27"/>
+                    <a:stretch>
+                      <a:fillRect/>
+                    </a:stretch>
+                  </pic:blipFill>
+                  <pic:spPr>
+                    <a:xfrm>
+                      <a:off x="0" y="0"/>
+                      <a:ext cx="4891246" cy="2399441"/>
+                    </a:xfrm>
+                    <a:prstGeom prst="rect">
+                      <a:avLst/>
+                    </a:prstGeom>
+                  </pic:spPr>
+                </pic:pic>
+              </a:graphicData>
+            </a:graphic>
+          </wp:inline>
+        </w:drawing>
+      </w:r>
+    </w:p>
+    <w:p>
+      <w:pPr>
+        <w:jc w:val="center"/>
+        <w:rPr>
+          <w:lang w:val="en-US"/>
+        </w:rPr>
+      </w:pPr>
+    </w:p>
+    <w:p>
+      <w:pPr>
+        <w:jc w:val="center"/>
+        <w:rPr>
+          <w:lang w:val="en-US"/>
+        </w:rPr>
+      </w:pPr>
+      <w:r>
+        <w:rPr>
+          <w:lang w:val="en-US"/>
+        </w:rPr>
+        <w:drawing>
+          <wp:inline distT="0" distB="0" distL="0" distR="0" wp14:anchorId="39228C21" wp14:editId="2E7844AC">
+            <wp:extent cx="5510530" cy="2578594"/>
+            <wp:effectExtent l="0" t="0" r="0" b="0"/>
+            <wp:docPr id="27" name="Рисунок 27"/>
+            <wp:cNvGraphicFramePr>
+              <a:graphicFrameLocks xmlns:a="http://schemas.openxmlformats.org/drawingml/2006/main" noChangeAspect="1"/>
+            </wp:cNvGraphicFramePr>
+            <a:graphic xmlns:a="http://schemas.openxmlformats.org/drawingml/2006/main">
+              <a:graphicData uri="http://schemas.openxmlformats.org/drawingml/2006/picture">
+                <pic:pic xmlns:pic="http://schemas.openxmlformats.org/drawingml/2006/picture">
+                  <pic:nvPicPr>
+                    <pic:cNvPr id="1" name=""/>
+                    <pic:cNvPicPr/>
+                  </pic:nvPicPr>
+                  <pic:blipFill>
+                    <a:blip r:embed="rId28"/>
+                    <a:stretch>
+                      <a:fillRect/>
+                    </a:stretch>
+                  </pic:blipFill>
+                  <pic:spPr>
+                    <a:xfrm>
+                      <a:off x="0" y="0"/>
+                      <a:ext cx="5530928" cy="2588139"/>
+                    </a:xfrm>
+                    <a:prstGeom prst="rect">
+                      <a:avLst/>
+                    </a:prstGeom>
+                  </pic:spPr>
+                </pic:pic>
+              </a:graphicData>
+            </a:graphic>
+          </wp:inline>
+        </w:drawing>
+      </w:r>
+    </w:p>
+    <w:p>
+      <w:pPr>
+        <w:jc w:val="center"/>
+        <w:rPr>
+          <w:lang w:val="en-US"/>
+        </w:rPr>
+      </w:pPr>
+      <w:r>
+        <w:rPr>
+          <w:lang w:val="en-US"/>
+        </w:rPr>
+        <w:drawing>
+          <wp:inline distT="0" distB="0" distL="0" distR="0" wp14:anchorId="0FC0CF9A" wp14:editId="07E72F45">
+            <wp:extent cx="4756150" cy="2340077"/>
+            <wp:effectExtent l="0" t="0" r="6350" b="3175"/>
+            <wp:docPr id="28" name="Рисунок 28"/>
+            <wp:cNvGraphicFramePr>
+              <a:graphicFrameLocks xmlns:a="http://schemas.openxmlformats.org/drawingml/2006/main" noChangeAspect="1"/>
+            </wp:cNvGraphicFramePr>
+            <a:graphic xmlns:a="http://schemas.openxmlformats.org/drawingml/2006/main">
+              <a:graphicData uri="http://schemas.openxmlformats.org/drawingml/2006/picture">
+                <pic:pic xmlns:pic="http://schemas.openxmlformats.org/drawingml/2006/picture">
+                  <pic:nvPicPr>
+                    <pic:cNvPr id="1" name=""/>
+                    <pic:cNvPicPr/>
+                  </pic:nvPicPr>
+                  <pic:blipFill>
+                    <a:blip r:embed="rId29"/>
+                    <a:stretch>
+                      <a:fillRect/>
+                    </a:stretch>
+                  </pic:blipFill>
+                  <pic:spPr>
+                    <a:xfrm>
+                      <a:off x="0" y="0"/>
+                      <a:ext cx="4761660" cy="2342788"/>
+                    </a:xfrm>
+                    <a:prstGeom prst="rect">
+                      <a:avLst/>
+                    </a:prstGeom>
+                  </pic:spPr>
+                </pic:pic>
+              </a:graphicData>
+            </a:graphic>
+          </wp:inline>
+        </w:drawing>
+      </w:r>
+    </w:p>
+    <w:p>
+      <w:pPr>
+        <w:jc w:val="left"/>
+        <w:rPr>
+          <w:lang w:val="en-US"/>
+        </w:rPr>
+      </w:pPr>
     </w:p>
     <w:sectPr>
       <w:pgSz w:w="11906" w:h="16838"/>
@@ -1784,6 +2749,29 @@
       </w14:textFill>
     </w:rPr>
   </w:style>
+  <w:style w:type="character" w:styleId="a6">
+    <w:name w:val="Hyperlink"/>
+    <w:basedOn w:val="a0"/>
+    <w:uiPriority w:val="99"/>
+    <w:unhideWhenUsed/>
+    <w:rsid w:val="003248EB"/>
+    <w:rPr>
+      <w:color w:val="0563C1" w:themeColor="hyperlink"/>
+      <w:u w:val="single"/>
+    </w:rPr>
+  </w:style>
+  <w:style w:type="character" w:styleId="a7">
+    <w:name w:val="Unresolved Mention"/>
+    <w:basedOn w:val="a0"/>
+    <w:uiPriority w:val="99"/>
+    <w:semiHidden/>
+    <w:unhideWhenUsed/>
+    <w:rsid w:val="003248EB"/>
+    <w:rPr>
+      <w:color w:val="605E5C"/>
+      <w:shd w:val="clear" w:color="auto" w:fill="E1DFDD"/>
+    </w:rPr>
+  </w:style>
 </w:styles>
 </file>
 
